--- a/ex2.docx
+++ b/ex2.docx
@@ -31,21 +31,7 @@
         <w:rPr>
           <w:lang w:val="en-US"/>
         </w:rPr>
-        <w:t xml:space="preserve">ly don’t understand what “define suitable variables” means in this context. Variable (for example): </w:t>
-      </w:r>
-      <w:proofErr w:type="spellStart"/>
-      <w:r>
-        <w:rPr>
-          <w:lang w:val="en-US"/>
-        </w:rPr>
-        <w:t>my_number</w:t>
-      </w:r>
-      <w:proofErr w:type="spellEnd"/>
-      <w:r>
-        <w:rPr>
-          <w:lang w:val="en-US"/>
-        </w:rPr>
-        <w:t xml:space="preserve"> = 999999. I assume I’m supposed to tell the data types:</w:t>
+        <w:t>ly don’t understand what “define suitable variables” means in this context. Variable (for example): my_number = 999999. I assume I’m supposed to tell the data types:</w:t>
       </w:r>
     </w:p>
     <w:p>
@@ -189,7 +175,7 @@
         <w:rPr>
           <w:lang w:val="en-US"/>
         </w:rPr>
-        <w:t>String</w:t>
+        <w:t>Integer</w:t>
       </w:r>
     </w:p>
     <w:p>
@@ -207,7 +193,7 @@
         <w:rPr>
           <w:lang w:val="en-US"/>
         </w:rPr>
-        <w:t>String</w:t>
+        <w:t>Integer</w:t>
       </w:r>
     </w:p>
     <w:p>
@@ -231,6 +217,7 @@
       </w:pPr>
       <w:r>
         <w:rPr>
+          <w:noProof/>
           <w:lang w:val="en-US"/>
         </w:rPr>
         <w:drawing>
@@ -278,6 +265,7 @@
       </w:pPr>
       <w:r>
         <w:rPr>
+          <w:noProof/>
           <w:lang w:val="en-US"/>
         </w:rPr>
         <w:drawing>
@@ -403,6 +391,7 @@
       </w:pPr>
       <w:r>
         <w:rPr>
+          <w:noProof/>
           <w:lang w:val="en-US"/>
         </w:rPr>
         <w:drawing>
@@ -450,6 +439,7 @@
       </w:pPr>
       <w:r>
         <w:rPr>
+          <w:noProof/>
           <w:lang w:val="en-US"/>
         </w:rPr>
         <w:drawing>
@@ -510,6 +500,7 @@
       </w:pPr>
       <w:r>
         <w:rPr>
+          <w:noProof/>
           <w:lang w:val="en-US"/>
         </w:rPr>
         <w:lastRenderedPageBreak/>
@@ -558,6 +549,7 @@
       </w:pPr>
       <w:r>
         <w:rPr>
+          <w:noProof/>
           <w:lang w:val="en-US"/>
         </w:rPr>
         <w:drawing>
@@ -605,6 +597,7 @@
       </w:pPr>
       <w:r>
         <w:rPr>
+          <w:noProof/>
           <w:lang w:val="en-US"/>
         </w:rPr>
         <w:drawing>
@@ -665,6 +658,7 @@
       </w:pPr>
       <w:r>
         <w:rPr>
+          <w:noProof/>
           <w:lang w:val="en-US"/>
         </w:rPr>
         <w:drawing>
@@ -712,6 +706,7 @@
       </w:pPr>
       <w:r>
         <w:rPr>
+          <w:noProof/>
           <w:lang w:val="en-US"/>
         </w:rPr>
         <w:drawing>
@@ -759,6 +754,7 @@
       </w:pPr>
       <w:r>
         <w:rPr>
+          <w:noProof/>
           <w:lang w:val="en-US"/>
         </w:rPr>
         <w:drawing>
@@ -820,6 +816,7 @@
       </w:pPr>
       <w:r>
         <w:rPr>
+          <w:noProof/>
           <w:lang w:val="en-US"/>
         </w:rPr>
         <w:drawing>
@@ -867,6 +864,7 @@
       </w:pPr>
       <w:r>
         <w:rPr>
+          <w:noProof/>
           <w:lang w:val="en-US"/>
         </w:rPr>
         <w:drawing>
@@ -927,6 +925,7 @@
       </w:pPr>
       <w:r>
         <w:rPr>
+          <w:noProof/>
           <w:lang w:val="en-US"/>
         </w:rPr>
         <w:drawing>
@@ -974,6 +973,7 @@
       </w:pPr>
       <w:r>
         <w:rPr>
+          <w:noProof/>
           <w:lang w:val="en-US"/>
         </w:rPr>
         <w:drawing>
@@ -1021,6 +1021,7 @@
       </w:pPr>
       <w:r>
         <w:rPr>
+          <w:noProof/>
           <w:lang w:val="en-US"/>
         </w:rPr>
         <w:drawing>
@@ -1048,6 +1049,164 @@
                     <a:xfrm>
                       <a:off x="0" y="0"/>
                       <a:ext cx="3572374" cy="352474"/>
+                    </a:xfrm>
+                    <a:prstGeom prst="rect">
+                      <a:avLst/>
+                    </a:prstGeom>
+                  </pic:spPr>
+                </pic:pic>
+              </a:graphicData>
+            </a:graphic>
+          </wp:inline>
+        </w:drawing>
+      </w:r>
+    </w:p>
+    <w:p>
+      <w:pPr>
+        <w:rPr>
+          <w:lang w:val="en-US"/>
+        </w:rPr>
+      </w:pPr>
+      <w:r>
+        <w:rPr>
+          <w:lang w:val="en-US"/>
+        </w:rPr>
+        <w:t>7.</w:t>
+      </w:r>
+    </w:p>
+    <w:p>
+      <w:pPr>
+        <w:rPr>
+          <w:lang w:val="en-US"/>
+        </w:rPr>
+      </w:pPr>
+      <w:r>
+        <w:rPr>
+          <w:noProof/>
+          <w:lang w:val="en-US"/>
+        </w:rPr>
+        <w:drawing>
+          <wp:inline distT="0" distB="0" distL="0" distR="0" wp14:anchorId="606FFA29" wp14:editId="42DCE856">
+            <wp:extent cx="5315692" cy="2019582"/>
+            <wp:effectExtent l="0" t="0" r="0" b="0"/>
+            <wp:docPr id="3" name="Picture 3" descr="Text&#10;&#10;Description automatically generated"/>
+            <wp:cNvGraphicFramePr>
+              <a:graphicFrameLocks xmlns:a="http://schemas.openxmlformats.org/drawingml/2006/main" noChangeAspect="1"/>
+            </wp:cNvGraphicFramePr>
+            <a:graphic xmlns:a="http://schemas.openxmlformats.org/drawingml/2006/main">
+              <a:graphicData uri="http://schemas.openxmlformats.org/drawingml/2006/picture">
+                <pic:pic xmlns:pic="http://schemas.openxmlformats.org/drawingml/2006/picture">
+                  <pic:nvPicPr>
+                    <pic:cNvPr id="3" name="Picture 3" descr="Text&#10;&#10;Description automatically generated"/>
+                    <pic:cNvPicPr/>
+                  </pic:nvPicPr>
+                  <pic:blipFill>
+                    <a:blip r:embed="rId21"/>
+                    <a:stretch>
+                      <a:fillRect/>
+                    </a:stretch>
+                  </pic:blipFill>
+                  <pic:spPr>
+                    <a:xfrm>
+                      <a:off x="0" y="0"/>
+                      <a:ext cx="5315692" cy="2019582"/>
+                    </a:xfrm>
+                    <a:prstGeom prst="rect">
+                      <a:avLst/>
+                    </a:prstGeom>
+                  </pic:spPr>
+                </pic:pic>
+              </a:graphicData>
+            </a:graphic>
+          </wp:inline>
+        </w:drawing>
+      </w:r>
+    </w:p>
+    <w:p>
+      <w:pPr>
+        <w:rPr>
+          <w:lang w:val="en-US"/>
+        </w:rPr>
+      </w:pPr>
+      <w:r>
+        <w:rPr>
+          <w:noProof/>
+          <w:lang w:val="en-US"/>
+        </w:rPr>
+        <w:lastRenderedPageBreak/>
+        <w:drawing>
+          <wp:inline distT="0" distB="0" distL="0" distR="0" wp14:anchorId="5A40AE62" wp14:editId="7E6ED6D1">
+            <wp:extent cx="4620270" cy="352474"/>
+            <wp:effectExtent l="0" t="0" r="8890" b="9525"/>
+            <wp:docPr id="7" name="Picture 7"/>
+            <wp:cNvGraphicFramePr>
+              <a:graphicFrameLocks xmlns:a="http://schemas.openxmlformats.org/drawingml/2006/main" noChangeAspect="1"/>
+            </wp:cNvGraphicFramePr>
+            <a:graphic xmlns:a="http://schemas.openxmlformats.org/drawingml/2006/main">
+              <a:graphicData uri="http://schemas.openxmlformats.org/drawingml/2006/picture">
+                <pic:pic xmlns:pic="http://schemas.openxmlformats.org/drawingml/2006/picture">
+                  <pic:nvPicPr>
+                    <pic:cNvPr id="1" name=""/>
+                    <pic:cNvPicPr/>
+                  </pic:nvPicPr>
+                  <pic:blipFill>
+                    <a:blip r:embed="rId22"/>
+                    <a:stretch>
+                      <a:fillRect/>
+                    </a:stretch>
+                  </pic:blipFill>
+                  <pic:spPr>
+                    <a:xfrm>
+                      <a:off x="0" y="0"/>
+                      <a:ext cx="4620270" cy="352474"/>
+                    </a:xfrm>
+                    <a:prstGeom prst="rect">
+                      <a:avLst/>
+                    </a:prstGeom>
+                  </pic:spPr>
+                </pic:pic>
+              </a:graphicData>
+            </a:graphic>
+          </wp:inline>
+        </w:drawing>
+      </w:r>
+    </w:p>
+    <w:p>
+      <w:pPr>
+        <w:rPr>
+          <w:lang w:val="en-US"/>
+        </w:rPr>
+      </w:pPr>
+      <w:r>
+        <w:rPr>
+          <w:noProof/>
+          <w:lang w:val="en-US"/>
+        </w:rPr>
+        <w:drawing>
+          <wp:inline distT="0" distB="0" distL="0" distR="0" wp14:anchorId="19DD01FA" wp14:editId="4EA18FFD">
+            <wp:extent cx="4706007" cy="362001"/>
+            <wp:effectExtent l="0" t="0" r="0" b="0"/>
+            <wp:docPr id="9" name="Picture 9"/>
+            <wp:cNvGraphicFramePr>
+              <a:graphicFrameLocks xmlns:a="http://schemas.openxmlformats.org/drawingml/2006/main" noChangeAspect="1"/>
+            </wp:cNvGraphicFramePr>
+            <a:graphic xmlns:a="http://schemas.openxmlformats.org/drawingml/2006/main">
+              <a:graphicData uri="http://schemas.openxmlformats.org/drawingml/2006/picture">
+                <pic:pic xmlns:pic="http://schemas.openxmlformats.org/drawingml/2006/picture">
+                  <pic:nvPicPr>
+                    <pic:cNvPr id="1" name=""/>
+                    <pic:cNvPicPr/>
+                  </pic:nvPicPr>
+                  <pic:blipFill>
+                    <a:blip r:embed="rId23"/>
+                    <a:stretch>
+                      <a:fillRect/>
+                    </a:stretch>
+                  </pic:blipFill>
+                  <pic:spPr>
+                    <a:xfrm>
+                      <a:off x="0" y="0"/>
+                      <a:ext cx="4706007" cy="362001"/>
                     </a:xfrm>
                     <a:prstGeom prst="rect">
                       <a:avLst/>
